--- a/1. Vooronderzoek en Requirements/2. Systeemanalyse.docx
+++ b/1. Vooronderzoek en Requirements/2. Systeemanalyse.docx
@@ -1182,88 +1182,99 @@
       <w:pPr>
         <w:ind w:left="360"/>
         <w:rPr>
-          <w:u w:val="single"/>
-        </w:rPr>
-      </w:pPr>
-      <w:r>
-        <w:t xml:space="preserve">Deze is te vinden in de map: </w:t>
-      </w:r>
-      <w:r>
-        <w:t>“</w:t>
-      </w:r>
-      <w:r>
-        <w:t>2</w:t>
-      </w:r>
-      <w:r>
-        <w:t xml:space="preserve">. </w:t>
-      </w:r>
-      <w:r>
-        <w:t>Ontwerp en prototype”</w:t>
-      </w:r>
-      <w:r>
-        <w:t xml:space="preserve"> </w:t>
-      </w:r>
-      <w:r>
-        <w:rPr>
-          <w:u w:val="single"/>
-        </w:rPr>
-        <w:t xml:space="preserve">*(Kan allen uitgewerkt worden na de vaststelling van </w:t>
-      </w:r>
-      <w:proofErr w:type="spellStart"/>
-      <w:r>
-        <w:rPr>
-          <w:u w:val="single"/>
-        </w:rPr>
-        <w:t>Requirements</w:t>
-      </w:r>
-      <w:proofErr w:type="spellEnd"/>
-      <w:r>
-        <w:rPr>
-          <w:u w:val="single"/>
-        </w:rPr>
-        <w:t>)</w:t>
-      </w:r>
-    </w:p>
-    <w:p>
-      <w:pPr>
-        <w:rPr>
-          <w:b/>
-          <w:bCs/>
-        </w:rPr>
-      </w:pPr>
-      <w:bookmarkStart w:id="0" w:name="_GoBack"/>
-      <w:bookmarkEnd w:id="0"/>
-    </w:p>
-    <w:p>
-      <w:pPr>
-        <w:rPr>
           <w:b/>
           <w:bCs/>
           <w:u w:val="single"/>
         </w:rPr>
       </w:pPr>
-      <w:proofErr w:type="spellStart"/>
+      <w:r>
+        <w:t xml:space="preserve">Deze is te vinden in de map: </w:t>
+      </w:r>
+      <w:r>
+        <w:t>“</w:t>
+      </w:r>
+      <w:r>
+        <w:t>2</w:t>
+      </w:r>
+      <w:r>
+        <w:t xml:space="preserve">. </w:t>
+      </w:r>
+      <w:r>
+        <w:t>Ontwerp en prototype”</w:t>
+      </w:r>
+      <w:r>
+        <w:t xml:space="preserve"> </w:t>
+      </w:r>
       <w:r>
         <w:rPr>
           <w:b/>
           <w:bCs/>
           <w:u w:val="single"/>
         </w:rPr>
-        <w:t>Requirements</w:t>
-      </w:r>
-      <w:proofErr w:type="spellEnd"/>
+        <w:t xml:space="preserve">*(Kan allen uitgewerkt worden na de vaststelling van </w:t>
+      </w:r>
+      <w:proofErr w:type="spellStart"/>
       <w:r>
         <w:rPr>
           <w:b/>
           <w:bCs/>
           <w:u w:val="single"/>
         </w:rPr>
-        <w:t xml:space="preserve"> opstellen</w:t>
+        <w:t>Requirements</w:t>
+      </w:r>
+      <w:proofErr w:type="spellEnd"/>
+      <w:r>
+        <w:rPr>
+          <w:b/>
+          <w:bCs/>
+          <w:u w:val="single"/>
+        </w:rPr>
+        <w:t>)</w:t>
       </w:r>
     </w:p>
     <w:p>
-      <w:r>
-        <w:t xml:space="preserve">Als derde en laatste stap worden de </w:t>
+      <w:pPr>
+        <w:rPr>
+          <w:b/>
+          <w:bCs/>
+        </w:rPr>
+      </w:pPr>
+    </w:p>
+    <w:p>
+      <w:pPr>
+        <w:rPr>
+          <w:b/>
+          <w:bCs/>
+          <w:u w:val="single"/>
+        </w:rPr>
+      </w:pPr>
+      <w:proofErr w:type="spellStart"/>
+      <w:r>
+        <w:rPr>
+          <w:b/>
+          <w:bCs/>
+          <w:u w:val="single"/>
+        </w:rPr>
+        <w:t>Requirements</w:t>
+      </w:r>
+      <w:proofErr w:type="spellEnd"/>
+      <w:r>
+        <w:rPr>
+          <w:b/>
+          <w:bCs/>
+          <w:u w:val="single"/>
+        </w:rPr>
+        <w:t xml:space="preserve"> opstellen</w:t>
+      </w:r>
+    </w:p>
+    <w:p>
+      <w:r>
+        <w:t>Als derde en laatste stap w</w:t>
+      </w:r>
+      <w:bookmarkStart w:id="0" w:name="_GoBack"/>
+      <w:bookmarkEnd w:id="0"/>
+      <w:r>
+        <w:t xml:space="preserve">orden de </w:t>
       </w:r>
       <w:proofErr w:type="spellStart"/>
       <w:r>
@@ -5050,7 +5061,7 @@
 </file>
 
 <file path=customXml/itemProps1.xml><?xml version="1.0" encoding="utf-8"?>
-<ds:datastoreItem xmlns:ds="http://schemas.openxmlformats.org/officeDocument/2006/customXml" ds:itemID="{4C18C5C6-7B6D-49A1-8EA9-935CBA985A1D}">
+<ds:datastoreItem xmlns:ds="http://schemas.openxmlformats.org/officeDocument/2006/customXml" ds:itemID="{DCF6DF52-4394-45AA-94C7-323F8079CAF5}">
   <ds:schemaRefs>
     <ds:schemaRef ds:uri="http://schemas.openxmlformats.org/officeDocument/2006/bibliography"/>
   </ds:schemaRefs>

--- a/1. Vooronderzoek en Requirements/2. Systeemanalyse.docx
+++ b/1. Vooronderzoek en Requirements/2. Systeemanalyse.docx
@@ -41,15 +41,7 @@
     </w:p>
     <w:p>
       <w:r>
-        <w:t xml:space="preserve">In de systeemanalyse probeert men de business </w:t>
-      </w:r>
-      <w:proofErr w:type="spellStart"/>
-      <w:r>
-        <w:t>requirements</w:t>
-      </w:r>
-      <w:proofErr w:type="spellEnd"/>
-      <w:r>
-        <w:t xml:space="preserve"> van het te maken systeem helder te krijgen.</w:t>
+        <w:t>In de systeemanalyse probeert men de business requirements van het te maken systeem helder te krijgen.</w:t>
       </w:r>
       <w:r>
         <w:t xml:space="preserve"> (</w:t>
@@ -60,7 +52,6 @@
         </w:rPr>
         <w:t xml:space="preserve">Bron: </w:t>
       </w:r>
-      <w:proofErr w:type="spellStart"/>
       <w:r>
         <w:rPr>
           <w:color w:val="4472C4" w:themeColor="accent1"/>
@@ -71,14 +62,7 @@
         <w:rPr>
           <w:color w:val="4472C4" w:themeColor="accent1"/>
         </w:rPr>
-        <w:t>dhub</w:t>
-      </w:r>
-      <w:proofErr w:type="spellEnd"/>
-      <w:r>
-        <w:rPr>
-          <w:color w:val="4472C4" w:themeColor="accent1"/>
-        </w:rPr>
-        <w:t>, Informatiesystemen, 12.</w:t>
+        <w:t>dhub, Informatiesystemen, 12.</w:t>
       </w:r>
       <w:r>
         <w:rPr>
@@ -145,13 +129,8 @@
           <w:numId w:val="23"/>
         </w:numPr>
       </w:pPr>
-      <w:proofErr w:type="spellStart"/>
-      <w:r>
-        <w:t>Requirements</w:t>
-      </w:r>
-      <w:proofErr w:type="spellEnd"/>
-      <w:r>
-        <w:t xml:space="preserve"> voor het nieuwe informatiesysteem opstellen.</w:t>
+      <w:r>
+        <w:t>Requirements voor het nieuwe informatiesysteem opstellen.</w:t>
       </w:r>
       <w:r>
         <w:t xml:space="preserve"> </w:t>
@@ -167,19 +146,11 @@
         </w:rPr>
         <w:t xml:space="preserve">Bron: </w:t>
       </w:r>
-      <w:proofErr w:type="spellStart"/>
       <w:r>
         <w:rPr>
           <w:color w:val="4472C4" w:themeColor="accent1"/>
         </w:rPr>
-        <w:t>Edhub</w:t>
-      </w:r>
-      <w:proofErr w:type="spellEnd"/>
-      <w:r>
-        <w:rPr>
-          <w:color w:val="4472C4" w:themeColor="accent1"/>
-        </w:rPr>
-        <w:t>, Informatiesystemen, 12</w:t>
+        <w:t>Edhub, Informatiesystemen, 12</w:t>
       </w:r>
       <w:r>
         <w:rPr>
@@ -226,18 +197,13 @@
         <w:t>team</w:t>
       </w:r>
       <w:r>
-        <w:t xml:space="preserve"> van Don </w:t>
-      </w:r>
-      <w:proofErr w:type="spellStart"/>
-      <w:r>
-        <w:t>Diablo</w:t>
-      </w:r>
-      <w:proofErr w:type="spellEnd"/>
+        <w:t xml:space="preserve"> van Don Diablo</w:t>
+      </w:r>
       <w:r>
         <w:t xml:space="preserve"> </w:t>
       </w:r>
       <w:r>
-        <w:t>gebruikt een systeem om voor het</w:t>
+        <w:t>gebruikt een systeem voor het</w:t>
       </w:r>
       <w:r>
         <w:t xml:space="preserve"> beoordelen van </w:t>
@@ -261,13 +227,15 @@
         <w:t xml:space="preserve"> </w:t>
       </w:r>
       <w:r>
-        <w:t>H</w:t>
-      </w:r>
-      <w:r>
-        <w:t>un</w:t>
-      </w:r>
-      <w:r>
-        <w:t xml:space="preserve"> huidig systeem draait</w:t>
+        <w:t>Dat</w:t>
+      </w:r>
+      <w:r>
+        <w:t xml:space="preserve"> </w:t>
+      </w:r>
+      <w:bookmarkStart w:id="0" w:name="_GoBack"/>
+      <w:bookmarkEnd w:id="0"/>
+      <w:r>
+        <w:t>systeem draait</w:t>
       </w:r>
       <w:r>
         <w:t xml:space="preserve"> als volgt:</w:t>
@@ -415,13 +383,8 @@
         <w:t xml:space="preserve"> uiteindelijk bij </w:t>
       </w:r>
       <w:r>
-        <w:t xml:space="preserve">Don </w:t>
-      </w:r>
-      <w:proofErr w:type="spellStart"/>
-      <w:r>
-        <w:t>Diablo</w:t>
-      </w:r>
-      <w:proofErr w:type="spellEnd"/>
+        <w:t>Don Diablo</w:t>
+      </w:r>
       <w:r>
         <w:t xml:space="preserve"> terecht</w:t>
       </w:r>
@@ -459,80 +422,64 @@
         <w:t xml:space="preserve"> </w:t>
       </w:r>
       <w:r>
-        <w:t xml:space="preserve">Don </w:t>
-      </w:r>
-      <w:proofErr w:type="spellStart"/>
-      <w:r>
-        <w:t>Diablo</w:t>
-      </w:r>
-      <w:proofErr w:type="spellEnd"/>
+        <w:t xml:space="preserve">Don Diablo </w:t>
+      </w:r>
+      <w:r>
+        <w:t xml:space="preserve">net zo </w:t>
+      </w:r>
+      <w:r>
+        <w:t>enthousiast</w:t>
+      </w:r>
       <w:r>
         <w:t xml:space="preserve"> </w:t>
       </w:r>
       <w:r>
-        <w:t xml:space="preserve">net zo </w:t>
-      </w:r>
-      <w:r>
-        <w:t>enthousiast</w:t>
+        <w:t xml:space="preserve">is </w:t>
+      </w:r>
+      <w:r>
+        <w:t xml:space="preserve">over </w:t>
+      </w:r>
+      <w:r>
+        <w:t>de demo</w:t>
+      </w:r>
+      <w:r>
+        <w:t xml:space="preserve"> word</w:t>
+      </w:r>
+      <w:r>
+        <w:t>t</w:t>
+      </w:r>
+      <w:r>
+        <w:t xml:space="preserve"> er</w:t>
       </w:r>
       <w:r>
         <w:t xml:space="preserve"> </w:t>
       </w:r>
       <w:r>
-        <w:t xml:space="preserve">is </w:t>
-      </w:r>
-      <w:r>
-        <w:t xml:space="preserve">over </w:t>
-      </w:r>
-      <w:r>
-        <w:t>de demo</w:t>
-      </w:r>
-      <w:r>
-        <w:t xml:space="preserve"> word</w:t>
+        <w:t>c</w:t>
+      </w:r>
+      <w:r>
+        <w:t xml:space="preserve">ontact </w:t>
+      </w:r>
+      <w:r>
+        <w:t>met de ver</w:t>
+      </w:r>
+      <w:r>
+        <w:t>z</w:t>
+      </w:r>
+      <w:r>
+        <w:t xml:space="preserve">ender </w:t>
+      </w:r>
+      <w:r>
+        <w:t>opgenomen. Vind</w:t>
       </w:r>
       <w:r>
         <w:t>t</w:t>
       </w:r>
       <w:r>
-        <w:t xml:space="preserve"> er</w:t>
-      </w:r>
-      <w:r>
         <w:t xml:space="preserve"> </w:t>
       </w:r>
       <w:r>
-        <w:t>c</w:t>
-      </w:r>
-      <w:r>
-        <w:t xml:space="preserve">ontact </w:t>
-      </w:r>
-      <w:r>
-        <w:t>met de ver</w:t>
-      </w:r>
-      <w:r>
-        <w:t>z</w:t>
-      </w:r>
-      <w:r>
-        <w:t xml:space="preserve">ender </w:t>
-      </w:r>
-      <w:r>
-        <w:t>opgenomen. Vind</w:t>
-      </w:r>
-      <w:r>
-        <w:t>t</w:t>
-      </w:r>
-      <w:r>
-        <w:t xml:space="preserve"> </w:t>
-      </w:r>
-      <w:r>
-        <w:t xml:space="preserve">Don </w:t>
-      </w:r>
-      <w:proofErr w:type="spellStart"/>
-      <w:r>
-        <w:t>Diablo</w:t>
-      </w:r>
-      <w:proofErr w:type="spellEnd"/>
-      <w:r>
-        <w:t xml:space="preserve"> het toch niks maakt hij dat ook kenbaar</w:t>
+        <w:t>Don Diablo het toch niks maakt hij dat ook kenbaar</w:t>
       </w:r>
       <w:r>
         <w:t>.</w:t>
@@ -608,14 +555,12 @@
       <w:r>
         <w:t xml:space="preserve">e </w:t>
       </w:r>
-      <w:proofErr w:type="spellStart"/>
       <w:r>
         <w:t>spam</w:t>
       </w:r>
       <w:r>
         <w:t>men</w:t>
       </w:r>
-      <w:proofErr w:type="spellEnd"/>
       <w:r>
         <w:t>.</w:t>
       </w:r>
@@ -714,14 +659,12 @@
       <w:r>
         <w:t xml:space="preserve"> </w:t>
       </w:r>
-      <w:proofErr w:type="spellStart"/>
       <w:r>
         <w:t>e</w:t>
       </w:r>
       <w:r>
         <w:t>mails</w:t>
       </w:r>
-      <w:proofErr w:type="spellEnd"/>
       <w:r>
         <w:t>.</w:t>
       </w:r>
@@ -973,19 +916,11 @@
         </w:rPr>
         <w:t xml:space="preserve">Bron: </w:t>
       </w:r>
-      <w:proofErr w:type="spellStart"/>
       <w:r>
         <w:rPr>
           <w:color w:val="4472C4" w:themeColor="accent1"/>
         </w:rPr>
-        <w:t>Edhub</w:t>
-      </w:r>
-      <w:proofErr w:type="spellEnd"/>
-      <w:r>
-        <w:rPr>
-          <w:color w:val="4472C4" w:themeColor="accent1"/>
-        </w:rPr>
-        <w:t>, Informatiesystemen, 12</w:t>
+        <w:t>Edhub, Informatiesystemen, 12</w:t>
       </w:r>
       <w:r>
         <w:rPr>
@@ -1016,21 +951,12 @@
           <w:bCs/>
         </w:rPr>
       </w:pPr>
-      <w:proofErr w:type="spellStart"/>
       <w:r>
         <w:rPr>
           <w:b/>
           <w:bCs/>
         </w:rPr>
-        <w:t>Use</w:t>
-      </w:r>
-      <w:proofErr w:type="spellEnd"/>
-      <w:r>
-        <w:rPr>
-          <w:b/>
-          <w:bCs/>
-        </w:rPr>
-        <w:t xml:space="preserve"> case diagram</w:t>
+        <w:t>Use case diagram</w:t>
       </w:r>
       <w:r>
         <w:rPr>
@@ -1133,21 +1059,12 @@
           <w:bCs/>
         </w:rPr>
       </w:pPr>
-      <w:proofErr w:type="spellStart"/>
       <w:r>
         <w:rPr>
           <w:b/>
           <w:bCs/>
         </w:rPr>
-        <w:t>Use</w:t>
-      </w:r>
-      <w:proofErr w:type="spellEnd"/>
-      <w:r>
-        <w:rPr>
-          <w:b/>
-          <w:bCs/>
-        </w:rPr>
-        <w:t xml:space="preserve"> case diagram</w:t>
+        <w:t>Use case diagram</w:t>
       </w:r>
       <w:r>
         <w:rPr>
@@ -1211,233 +1128,134 @@
           <w:bCs/>
           <w:u w:val="single"/>
         </w:rPr>
-        <w:t xml:space="preserve">*(Kan allen uitgewerkt worden na de vaststelling van </w:t>
-      </w:r>
-      <w:proofErr w:type="spellStart"/>
-      <w:r>
+        <w:t>*(Kan allen uitgewerkt worden na de vaststelling van Requirements)</w:t>
+      </w:r>
+    </w:p>
+    <w:p>
+      <w:pPr>
+        <w:rPr>
+          <w:b/>
+          <w:bCs/>
+        </w:rPr>
+      </w:pPr>
+    </w:p>
+    <w:p>
+      <w:pPr>
         <w:rPr>
           <w:b/>
           <w:bCs/>
           <w:u w:val="single"/>
         </w:rPr>
-        <w:t>Requirements</w:t>
-      </w:r>
-      <w:proofErr w:type="spellEnd"/>
+      </w:pPr>
       <w:r>
         <w:rPr>
           <w:b/>
           <w:bCs/>
           <w:u w:val="single"/>
         </w:rPr>
-        <w:t>)</w:t>
+        <w:t>Requirements opstellen</w:t>
       </w:r>
     </w:p>
     <w:p>
-      <w:pPr>
+      <w:r>
+        <w:t>Als derde en laatste stap worden de requirements opgesteld. Requirements kunnen worden verdeeld in twee soorten: functionele en niet</w:t>
+      </w:r>
+      <w:r>
+        <w:t>-</w:t>
+      </w:r>
+      <w:r>
+        <w:t>functionele requirements.</w:t>
+      </w:r>
+      <w:r>
+        <w:br/>
+      </w:r>
+      <w:r>
+        <w:t>(</w:t>
+      </w:r>
+      <w:r>
+        <w:rPr>
+          <w:color w:val="4472C4" w:themeColor="accent1"/>
+        </w:rPr>
+        <w:t xml:space="preserve">Bron: </w:t>
+      </w:r>
+      <w:r>
+        <w:rPr>
+          <w:color w:val="4472C4" w:themeColor="accent1"/>
+        </w:rPr>
+        <w:t>Edhub, Informatiesystemen, 12</w:t>
+      </w:r>
+      <w:r>
+        <w:rPr>
+          <w:color w:val="4472C4" w:themeColor="accent1"/>
+        </w:rPr>
+        <w:t>.3</w:t>
+      </w:r>
+      <w:r>
+        <w:rPr>
+          <w:color w:val="4472C4" w:themeColor="accent1"/>
+        </w:rPr>
+        <w:t xml:space="preserve">, alinea </w:t>
+      </w:r>
+      <w:r>
+        <w:rPr>
+          <w:color w:val="4472C4" w:themeColor="accent1"/>
+        </w:rPr>
+        <w:t>5</w:t>
+      </w:r>
+      <w:r>
+        <w:t>).</w:t>
+      </w:r>
+    </w:p>
+    <w:p>
+      <w:pPr>
+        <w:ind w:left="720"/>
+      </w:pPr>
+      <w:r>
         <w:rPr>
           <w:b/>
           <w:bCs/>
         </w:rPr>
-      </w:pPr>
+        <w:t>Functionele requirements</w:t>
+      </w:r>
     </w:p>
     <w:p>
       <w:pPr>
+        <w:ind w:left="720"/>
+      </w:pPr>
+      <w:r>
+        <w:t xml:space="preserve">De Functionele requirements </w:t>
+      </w:r>
+      <w:r>
+        <w:t>staan</w:t>
+      </w:r>
+      <w:r>
+        <w:t xml:space="preserve"> in</w:t>
+      </w:r>
+      <w:r>
+        <w:t xml:space="preserve"> het document</w:t>
+      </w:r>
+      <w:r>
+        <w:t xml:space="preserve"> Requirements.pdf</w:t>
+      </w:r>
+    </w:p>
+    <w:p>
+      <w:pPr>
+        <w:ind w:left="720"/>
+      </w:pPr>
+      <w:r>
         <w:rPr>
           <w:b/>
           <w:bCs/>
-          <w:u w:val="single"/>
-        </w:rPr>
-      </w:pPr>
-      <w:proofErr w:type="spellStart"/>
-      <w:r>
-        <w:rPr>
-          <w:b/>
-          <w:bCs/>
-          <w:u w:val="single"/>
-        </w:rPr>
-        <w:t>Requirements</w:t>
-      </w:r>
-      <w:proofErr w:type="spellEnd"/>
-      <w:r>
-        <w:rPr>
-          <w:b/>
-          <w:bCs/>
-          <w:u w:val="single"/>
-        </w:rPr>
-        <w:t xml:space="preserve"> opstellen</w:t>
+        </w:rPr>
+        <w:t>Niet-Functionele requirements</w:t>
       </w:r>
     </w:p>
     <w:p>
-      <w:r>
-        <w:t>Als derde en laatste stap w</w:t>
-      </w:r>
-      <w:bookmarkStart w:id="0" w:name="_GoBack"/>
-      <w:bookmarkEnd w:id="0"/>
-      <w:r>
-        <w:t xml:space="preserve">orden de </w:t>
-      </w:r>
-      <w:proofErr w:type="spellStart"/>
-      <w:r>
-        <w:t>requirements</w:t>
-      </w:r>
-      <w:proofErr w:type="spellEnd"/>
-      <w:r>
-        <w:t xml:space="preserve"> opgesteld. </w:t>
-      </w:r>
-      <w:proofErr w:type="spellStart"/>
-      <w:r>
-        <w:t>Requirements</w:t>
-      </w:r>
-      <w:proofErr w:type="spellEnd"/>
-      <w:r>
-        <w:t xml:space="preserve"> kunnen worden verdeeld in twee soorten: functionele en niet</w:t>
-      </w:r>
-      <w:r>
-        <w:t>-</w:t>
-      </w:r>
-      <w:r>
-        <w:t xml:space="preserve">functionele </w:t>
-      </w:r>
-      <w:proofErr w:type="spellStart"/>
-      <w:r>
-        <w:t>requirements</w:t>
-      </w:r>
-      <w:proofErr w:type="spellEnd"/>
-      <w:r>
-        <w:t>.</w:t>
-      </w:r>
-      <w:r>
-        <w:br/>
-      </w:r>
-      <w:r>
-        <w:t>(</w:t>
-      </w:r>
-      <w:r>
-        <w:rPr>
-          <w:color w:val="4472C4" w:themeColor="accent1"/>
-        </w:rPr>
-        <w:t xml:space="preserve">Bron: </w:t>
-      </w:r>
-      <w:proofErr w:type="spellStart"/>
-      <w:r>
-        <w:rPr>
-          <w:color w:val="4472C4" w:themeColor="accent1"/>
-        </w:rPr>
-        <w:t>Edhub</w:t>
-      </w:r>
-      <w:proofErr w:type="spellEnd"/>
-      <w:r>
-        <w:rPr>
-          <w:color w:val="4472C4" w:themeColor="accent1"/>
-        </w:rPr>
-        <w:t>, Informatiesystemen, 12</w:t>
-      </w:r>
-      <w:r>
-        <w:rPr>
-          <w:color w:val="4472C4" w:themeColor="accent1"/>
-        </w:rPr>
-        <w:t>.3</w:t>
-      </w:r>
-      <w:r>
-        <w:rPr>
-          <w:color w:val="4472C4" w:themeColor="accent1"/>
-        </w:rPr>
-        <w:t xml:space="preserve">, alinea </w:t>
-      </w:r>
-      <w:r>
-        <w:rPr>
-          <w:color w:val="4472C4" w:themeColor="accent1"/>
-        </w:rPr>
-        <w:t>5</w:t>
-      </w:r>
-      <w:r>
-        <w:t>).</w:t>
-      </w:r>
-    </w:p>
-    <w:p>
       <w:pPr>
         <w:ind w:left="720"/>
       </w:pPr>
       <w:r>
-        <w:rPr>
-          <w:b/>
-          <w:bCs/>
-        </w:rPr>
-        <w:t xml:space="preserve">Functionele </w:t>
-      </w:r>
-      <w:proofErr w:type="spellStart"/>
-      <w:r>
-        <w:rPr>
-          <w:b/>
-          <w:bCs/>
-        </w:rPr>
-        <w:t>requirements</w:t>
-      </w:r>
-      <w:proofErr w:type="spellEnd"/>
-    </w:p>
-    <w:p>
-      <w:pPr>
-        <w:ind w:left="720"/>
-      </w:pPr>
-      <w:r>
-        <w:t xml:space="preserve">De Functionele </w:t>
-      </w:r>
-      <w:proofErr w:type="spellStart"/>
-      <w:r>
-        <w:t>requirements</w:t>
-      </w:r>
-      <w:proofErr w:type="spellEnd"/>
-      <w:r>
-        <w:t xml:space="preserve"> </w:t>
-      </w:r>
-      <w:r>
-        <w:t>staan</w:t>
-      </w:r>
-      <w:r>
-        <w:t xml:space="preserve"> in</w:t>
-      </w:r>
-      <w:r>
-        <w:t xml:space="preserve"> het document</w:t>
-      </w:r>
-      <w:r>
-        <w:t xml:space="preserve"> Requirements.pdf</w:t>
-      </w:r>
-    </w:p>
-    <w:p>
-      <w:pPr>
-        <w:ind w:left="720"/>
-      </w:pPr>
-      <w:r>
-        <w:rPr>
-          <w:b/>
-          <w:bCs/>
-        </w:rPr>
-        <w:t xml:space="preserve">Niet-Functionele </w:t>
-      </w:r>
-      <w:proofErr w:type="spellStart"/>
-      <w:r>
-        <w:rPr>
-          <w:b/>
-          <w:bCs/>
-        </w:rPr>
-        <w:t>requirements</w:t>
-      </w:r>
-      <w:proofErr w:type="spellEnd"/>
-    </w:p>
-    <w:p>
-      <w:pPr>
-        <w:ind w:left="720"/>
-      </w:pPr>
-      <w:r>
-        <w:t xml:space="preserve">Ook de niet-Functionele </w:t>
-      </w:r>
-      <w:proofErr w:type="spellStart"/>
-      <w:r>
-        <w:t>requirements</w:t>
-      </w:r>
-      <w:proofErr w:type="spellEnd"/>
-      <w:r>
-        <w:t xml:space="preserve"> in Requirements.pdf</w:t>
+        <w:t>Ook de niet-Functionele requirements in Requirements.pdf</w:t>
       </w:r>
       <w:r>
         <w:t xml:space="preserve"> te vinden.</w:t>
@@ -5061,7 +4879,7 @@
 </file>
 
 <file path=customXml/itemProps1.xml><?xml version="1.0" encoding="utf-8"?>
-<ds:datastoreItem xmlns:ds="http://schemas.openxmlformats.org/officeDocument/2006/customXml" ds:itemID="{DCF6DF52-4394-45AA-94C7-323F8079CAF5}">
+<ds:datastoreItem xmlns:ds="http://schemas.openxmlformats.org/officeDocument/2006/customXml" ds:itemID="{AC066BB6-229A-487C-B234-8EDF067C3AB6}">
   <ds:schemaRefs>
     <ds:schemaRef ds:uri="http://schemas.openxmlformats.org/officeDocument/2006/bibliography"/>
   </ds:schemaRefs>

--- a/1. Vooronderzoek en Requirements/2. Systeemanalyse.docx
+++ b/1. Vooronderzoek en Requirements/2. Systeemanalyse.docx
@@ -24,24 +24,40 @@
           <w:bCs/>
         </w:rPr>
       </w:pPr>
-      <w:r>
+    </w:p>
+    <w:p>
+      <w:pPr>
         <w:rPr>
           <w:b/>
           <w:bCs/>
         </w:rPr>
-        <w:t>Definitie</w:t>
-      </w:r>
+      </w:pPr>
       <w:r>
         <w:rPr>
           <w:b/>
           <w:bCs/>
         </w:rPr>
+        <w:t>Definitie</w:t>
+      </w:r>
+      <w:r>
+        <w:rPr>
+          <w:b/>
+          <w:bCs/>
+        </w:rPr>
         <w:t>:</w:t>
       </w:r>
     </w:p>
     <w:p>
       <w:r>
-        <w:t>In de systeemanalyse probeert men de business requirements van het te maken systeem helder te krijgen.</w:t>
+        <w:t xml:space="preserve">In de systeemanalyse probeert men de business </w:t>
+      </w:r>
+      <w:proofErr w:type="spellStart"/>
+      <w:r>
+        <w:t>requirements</w:t>
+      </w:r>
+      <w:proofErr w:type="spellEnd"/>
+      <w:r>
+        <w:t xml:space="preserve"> van het te maken systeem helder te krijgen.</w:t>
       </w:r>
       <w:r>
         <w:t xml:space="preserve"> (</w:t>
@@ -52,6 +68,7 @@
         </w:rPr>
         <w:t xml:space="preserve">Bron: </w:t>
       </w:r>
+      <w:proofErr w:type="spellStart"/>
       <w:r>
         <w:rPr>
           <w:color w:val="4472C4" w:themeColor="accent1"/>
@@ -62,7 +79,14 @@
         <w:rPr>
           <w:color w:val="4472C4" w:themeColor="accent1"/>
         </w:rPr>
-        <w:t>dhub, Informatiesystemen, 12.</w:t>
+        <w:t>dhub</w:t>
+      </w:r>
+      <w:proofErr w:type="spellEnd"/>
+      <w:r>
+        <w:rPr>
+          <w:color w:val="4472C4" w:themeColor="accent1"/>
+        </w:rPr>
+        <w:t>, Informatiesystemen, 12.</w:t>
       </w:r>
       <w:r>
         <w:rPr>
@@ -129,8 +153,13 @@
           <w:numId w:val="23"/>
         </w:numPr>
       </w:pPr>
-      <w:r>
-        <w:t>Requirements voor het nieuwe informatiesysteem opstellen.</w:t>
+      <w:proofErr w:type="spellStart"/>
+      <w:r>
+        <w:t>Requirements</w:t>
+      </w:r>
+      <w:proofErr w:type="spellEnd"/>
+      <w:r>
+        <w:t xml:space="preserve"> voor het nieuwe informatiesysteem opstellen.</w:t>
       </w:r>
       <w:r>
         <w:t xml:space="preserve"> </w:t>
@@ -146,11 +175,19 @@
         </w:rPr>
         <w:t xml:space="preserve">Bron: </w:t>
       </w:r>
+      <w:proofErr w:type="spellStart"/>
       <w:r>
         <w:rPr>
           <w:color w:val="4472C4" w:themeColor="accent1"/>
         </w:rPr>
-        <w:t>Edhub, Informatiesystemen, 12</w:t>
+        <w:t>Edhub</w:t>
+      </w:r>
+      <w:proofErr w:type="spellEnd"/>
+      <w:r>
+        <w:rPr>
+          <w:color w:val="4472C4" w:themeColor="accent1"/>
+        </w:rPr>
+        <w:t>, Informatiesystemen, 12</w:t>
       </w:r>
       <w:r>
         <w:rPr>
@@ -183,6 +220,22 @@
           <w:bCs/>
           <w:u w:val="single"/>
         </w:rPr>
+        <w:t>1.</w:t>
+      </w:r>
+      <w:r>
+        <w:rPr>
+          <w:b/>
+          <w:bCs/>
+          <w:u w:val="single"/>
+        </w:rPr>
+        <w:t xml:space="preserve"> </w:t>
+      </w:r>
+      <w:r>
+        <w:rPr>
+          <w:b/>
+          <w:bCs/>
+          <w:u w:val="single"/>
+        </w:rPr>
         <w:t>Werking van het huidig systeem:</w:t>
       </w:r>
     </w:p>
@@ -197,8 +250,13 @@
         <w:t>team</w:t>
       </w:r>
       <w:r>
-        <w:t xml:space="preserve"> van Don Diablo</w:t>
-      </w:r>
+        <w:t xml:space="preserve"> van Don </w:t>
+      </w:r>
+      <w:proofErr w:type="spellStart"/>
+      <w:r>
+        <w:t>Diablo</w:t>
+      </w:r>
+      <w:proofErr w:type="spellEnd"/>
       <w:r>
         <w:t xml:space="preserve"> </w:t>
       </w:r>
@@ -230,12 +288,7 @@
         <w:t>Dat</w:t>
       </w:r>
       <w:r>
-        <w:t xml:space="preserve"> </w:t>
-      </w:r>
-      <w:bookmarkStart w:id="0" w:name="_GoBack"/>
-      <w:bookmarkEnd w:id="0"/>
-      <w:r>
-        <w:t>systeem draait</w:t>
+        <w:t xml:space="preserve"> systeem draait</w:t>
       </w:r>
       <w:r>
         <w:t xml:space="preserve"> als volgt:</w:t>
@@ -383,8 +436,13 @@
         <w:t xml:space="preserve"> uiteindelijk bij </w:t>
       </w:r>
       <w:r>
-        <w:t>Don Diablo</w:t>
-      </w:r>
+        <w:t xml:space="preserve">Don </w:t>
+      </w:r>
+      <w:proofErr w:type="spellStart"/>
+      <w:r>
+        <w:t>Diablo</w:t>
+      </w:r>
+      <w:proofErr w:type="spellEnd"/>
       <w:r>
         <w:t xml:space="preserve"> terecht</w:t>
       </w:r>
@@ -422,7 +480,15 @@
         <w:t xml:space="preserve"> </w:t>
       </w:r>
       <w:r>
-        <w:t xml:space="preserve">Don Diablo </w:t>
+        <w:t xml:space="preserve">Don </w:t>
+      </w:r>
+      <w:proofErr w:type="spellStart"/>
+      <w:r>
+        <w:t>Diablo</w:t>
+      </w:r>
+      <w:proofErr w:type="spellEnd"/>
+      <w:r>
+        <w:t xml:space="preserve"> </w:t>
       </w:r>
       <w:r>
         <w:t xml:space="preserve">net zo </w:t>
@@ -479,7 +545,15 @@
         <w:t xml:space="preserve"> </w:t>
       </w:r>
       <w:r>
-        <w:t>Don Diablo het toch niks maakt hij dat ook kenbaar</w:t>
+        <w:t xml:space="preserve">Don </w:t>
+      </w:r>
+      <w:proofErr w:type="spellStart"/>
+      <w:r>
+        <w:t>Diablo</w:t>
+      </w:r>
+      <w:proofErr w:type="spellEnd"/>
+      <w:r>
+        <w:t xml:space="preserve"> het toch niks maakt hij dat ook kenbaar</w:t>
       </w:r>
       <w:r>
         <w:t>.</w:t>
@@ -555,12 +629,14 @@
       <w:r>
         <w:t xml:space="preserve">e </w:t>
       </w:r>
+      <w:proofErr w:type="spellStart"/>
       <w:r>
         <w:t>spam</w:t>
       </w:r>
       <w:r>
         <w:t>men</w:t>
       </w:r>
+      <w:proofErr w:type="spellEnd"/>
       <w:r>
         <w:t>.</w:t>
       </w:r>
@@ -659,12 +735,14 @@
       <w:r>
         <w:t xml:space="preserve"> </w:t>
       </w:r>
+      <w:proofErr w:type="spellStart"/>
       <w:r>
         <w:t>e</w:t>
       </w:r>
       <w:r>
         <w:t>mails</w:t>
       </w:r>
+      <w:proofErr w:type="spellEnd"/>
       <w:r>
         <w:t>.</w:t>
       </w:r>
@@ -848,136 +926,138 @@
     </w:p>
     <w:p>
       <w:pPr>
+        <w:pStyle w:val="ListParagraph"/>
+        <w:numPr>
+          <w:ilvl w:val="0"/>
+          <w:numId w:val="7"/>
+        </w:numPr>
+      </w:pPr>
+    </w:p>
+    <w:p>
+      <w:pPr>
         <w:rPr>
           <w:b/>
           <w:bCs/>
           <w:u w:val="single"/>
         </w:rPr>
       </w:pPr>
-    </w:p>
-    <w:p>
-      <w:pPr>
+      <w:r>
         <w:rPr>
           <w:b/>
           <w:bCs/>
           <w:u w:val="single"/>
         </w:rPr>
-      </w:pPr>
-    </w:p>
-    <w:p>
-      <w:pPr>
+        <w:lastRenderedPageBreak/>
+        <w:t xml:space="preserve">2. </w:t>
+      </w:r>
+      <w:r>
         <w:rPr>
           <w:b/>
           <w:bCs/>
           <w:u w:val="single"/>
         </w:rPr>
-      </w:pPr>
-      <w:r>
+        <w:t>Modellen en Diagrammen</w:t>
+      </w:r>
+    </w:p>
+    <w:p>
+      <w:r>
+        <w:t>Het bestaande</w:t>
+      </w:r>
+      <w:r>
+        <w:t xml:space="preserve"> informatiesysteem en </w:t>
+      </w:r>
+      <w:r>
+        <w:t>het komende informatiesysteem</w:t>
+      </w:r>
+      <w:r>
+        <w:t xml:space="preserve"> moeten</w:t>
+      </w:r>
+      <w:r>
+        <w:t xml:space="preserve"> in modellen en diagrammen</w:t>
+      </w:r>
+      <w:r>
+        <w:t xml:space="preserve"> gepresenteerd worden</w:t>
+      </w:r>
+      <w:r>
+        <w:t>. Daarmee wordt duidelijk dat de systeemontwikkelaars en gebruikers elkaar begrijpen. Het is dan ook zaak om deze modellen eenvoudig te houden.</w:t>
+      </w:r>
+      <w:r>
+        <w:br/>
+      </w:r>
+      <w:r>
+        <w:t>(</w:t>
+      </w:r>
+      <w:r>
+        <w:rPr>
+          <w:color w:val="4472C4" w:themeColor="accent1"/>
+        </w:rPr>
+        <w:t xml:space="preserve">Bron: </w:t>
+      </w:r>
+      <w:proofErr w:type="spellStart"/>
+      <w:r>
+        <w:rPr>
+          <w:color w:val="4472C4" w:themeColor="accent1"/>
+        </w:rPr>
+        <w:t>Edhub</w:t>
+      </w:r>
+      <w:proofErr w:type="spellEnd"/>
+      <w:r>
+        <w:rPr>
+          <w:color w:val="4472C4" w:themeColor="accent1"/>
+        </w:rPr>
+        <w:t>, Informatiesystemen, 12</w:t>
+      </w:r>
+      <w:r>
+        <w:rPr>
+          <w:color w:val="4472C4" w:themeColor="accent1"/>
+        </w:rPr>
+        <w:t>.3</w:t>
+      </w:r>
+      <w:r>
+        <w:rPr>
+          <w:color w:val="4472C4" w:themeColor="accent1"/>
+        </w:rPr>
+        <w:t>, alinea 2</w:t>
+      </w:r>
+      <w:r>
+        <w:t>).</w:t>
+      </w:r>
+    </w:p>
+    <w:p>
+      <w:pPr>
+        <w:ind w:left="360"/>
+      </w:pPr>
+    </w:p>
+    <w:p>
+      <w:pPr>
+        <w:ind w:left="360"/>
         <w:rPr>
           <w:b/>
           <w:bCs/>
-          <w:u w:val="single"/>
-        </w:rPr>
-        <w:lastRenderedPageBreak/>
-        <w:t>Modellen en Diagrammen</w:t>
-      </w:r>
-    </w:p>
-    <w:p>
-      <w:r>
-        <w:t>Het bestaande</w:t>
-      </w:r>
-      <w:r>
-        <w:t xml:space="preserve"> informatiesysteem en </w:t>
-      </w:r>
-      <w:r>
-        <w:t>het komende informatiesysteem</w:t>
-      </w:r>
-      <w:r>
-        <w:t xml:space="preserve"> moeten</w:t>
-      </w:r>
-      <w:r>
-        <w:t xml:space="preserve"> in modellen en diagrammen</w:t>
-      </w:r>
-      <w:r>
-        <w:t xml:space="preserve"> gepresenteerd worden</w:t>
-      </w:r>
-      <w:r>
-        <w:t>. Daarmee wordt duidelijk dat de systeemontwikkelaars en gebruikers elkaar begrijpen. Het is dan ook zaak om deze modellen eenvoudig te houden.</w:t>
-      </w:r>
-      <w:r>
-        <w:br/>
-      </w:r>
-      <w:r>
-        <w:t>(</w:t>
-      </w:r>
-      <w:r>
-        <w:rPr>
-          <w:color w:val="4472C4" w:themeColor="accent1"/>
-        </w:rPr>
-        <w:t xml:space="preserve">Bron: </w:t>
-      </w:r>
-      <w:r>
-        <w:rPr>
-          <w:color w:val="4472C4" w:themeColor="accent1"/>
-        </w:rPr>
-        <w:t>Edhub, Informatiesystemen, 12</w:t>
-      </w:r>
-      <w:r>
-        <w:rPr>
-          <w:color w:val="4472C4" w:themeColor="accent1"/>
-        </w:rPr>
-        <w:t>.3</w:t>
-      </w:r>
-      <w:r>
-        <w:rPr>
-          <w:color w:val="4472C4" w:themeColor="accent1"/>
-        </w:rPr>
-        <w:t>, alinea 2</w:t>
-      </w:r>
-      <w:r>
-        <w:t>).</w:t>
-      </w:r>
-    </w:p>
-    <w:p>
-      <w:pPr>
-        <w:ind w:left="360"/>
-      </w:pPr>
-    </w:p>
-    <w:p>
-      <w:pPr>
-        <w:ind w:left="360"/>
+        </w:rPr>
+      </w:pPr>
+      <w:proofErr w:type="spellStart"/>
+      <w:r>
         <w:rPr>
           <w:b/>
           <w:bCs/>
         </w:rPr>
-      </w:pPr>
+        <w:t>Use</w:t>
+      </w:r>
+      <w:proofErr w:type="spellEnd"/>
       <w:r>
         <w:rPr>
           <w:b/>
           <w:bCs/>
         </w:rPr>
-        <w:t>Use case diagram</w:t>
+        <w:t xml:space="preserve"> case diagram</w:t>
       </w:r>
       <w:r>
         <w:rPr>
           <w:b/>
           <w:bCs/>
         </w:rPr>
-        <w:t>:</w:t>
-      </w:r>
-      <w:r>
-        <w:rPr>
-          <w:b/>
-          <w:bCs/>
-        </w:rPr>
-        <w:t xml:space="preserve"> </w:t>
-      </w:r>
-      <w:r>
-        <w:rPr>
-          <w:b/>
-          <w:bCs/>
-        </w:rPr>
-        <w:t>O</w:t>
+        <w:t xml:space="preserve"> o</w:t>
       </w:r>
       <w:r>
         <w:rPr>
@@ -1059,45 +1139,97 @@
           <w:bCs/>
         </w:rPr>
       </w:pPr>
+      <w:proofErr w:type="spellStart"/>
       <w:r>
         <w:rPr>
           <w:b/>
           <w:bCs/>
         </w:rPr>
-        <w:t>Use case diagram</w:t>
-      </w:r>
+        <w:t>Use</w:t>
+      </w:r>
+      <w:proofErr w:type="spellEnd"/>
       <w:r>
         <w:rPr>
           <w:b/>
           <w:bCs/>
         </w:rPr>
-        <w:t>:</w:t>
+        <w:t xml:space="preserve"> case diagram</w:t>
       </w:r>
       <w:r>
         <w:rPr>
           <w:b/>
           <w:bCs/>
         </w:rPr>
-        <w:t xml:space="preserve"> </w:t>
+        <w:t>:</w:t>
       </w:r>
       <w:r>
         <w:rPr>
           <w:b/>
           <w:bCs/>
         </w:rPr>
-        <w:t>Nieuw</w:t>
+        <w:t xml:space="preserve"> </w:t>
       </w:r>
       <w:r>
         <w:rPr>
           <w:b/>
           <w:bCs/>
         </w:rPr>
+        <w:t>Nieuw</w:t>
+      </w:r>
+      <w:r>
+        <w:rPr>
+          <w:b/>
+          <w:bCs/>
+        </w:rPr>
         <w:t xml:space="preserve"> model:</w:t>
       </w:r>
     </w:p>
     <w:p>
       <w:pPr>
         <w:ind w:left="360"/>
+        <w:rPr>
+          <w:b/>
+          <w:bCs/>
+          <w:color w:val="FF0000"/>
+          <w:u w:val="single"/>
+        </w:rPr>
+      </w:pPr>
+      <w:r>
+        <w:t xml:space="preserve">Deze is te vinden in de map: </w:t>
+      </w:r>
+      <w:r>
+        <w:t>“</w:t>
+      </w:r>
+      <w:r>
+        <w:t>2</w:t>
+      </w:r>
+      <w:r>
+        <w:t xml:space="preserve">. </w:t>
+      </w:r>
+      <w:r>
+        <w:t>Ontwerp en prototype”</w:t>
+      </w:r>
+    </w:p>
+    <w:p>
+      <w:pPr>
+        <w:rPr>
+          <w:b/>
+          <w:bCs/>
+        </w:rPr>
+      </w:pPr>
+      <w:bookmarkStart w:id="0" w:name="_GoBack"/>
+      <w:bookmarkEnd w:id="0"/>
+    </w:p>
+    <w:p>
+      <w:pPr>
+        <w:rPr>
+          <w:b/>
+          <w:bCs/>
+        </w:rPr>
+      </w:pPr>
+    </w:p>
+    <w:p>
+      <w:pPr>
         <w:rPr>
           <w:b/>
           <w:bCs/>
@@ -1105,66 +1237,65 @@
         </w:rPr>
       </w:pPr>
       <w:r>
-        <w:t xml:space="preserve">Deze is te vinden in de map: </w:t>
-      </w:r>
-      <w:r>
-        <w:t>“</w:t>
-      </w:r>
-      <w:r>
-        <w:t>2</w:t>
-      </w:r>
-      <w:r>
-        <w:t xml:space="preserve">. </w:t>
-      </w:r>
-      <w:r>
-        <w:t>Ontwerp en prototype”</w:t>
-      </w:r>
-      <w:r>
-        <w:t xml:space="preserve"> </w:t>
-      </w:r>
-      <w:r>
         <w:rPr>
           <w:b/>
           <w:bCs/>
           <w:u w:val="single"/>
         </w:rPr>
-        <w:t>*(Kan allen uitgewerkt worden na de vaststelling van Requirements)</w:t>
-      </w:r>
-    </w:p>
-    <w:p>
-      <w:pPr>
-        <w:rPr>
-          <w:b/>
-          <w:bCs/>
-        </w:rPr>
-      </w:pPr>
-    </w:p>
-    <w:p>
-      <w:pPr>
+        <w:t xml:space="preserve">3. </w:t>
+      </w:r>
+      <w:proofErr w:type="spellStart"/>
+      <w:r>
         <w:rPr>
           <w:b/>
           <w:bCs/>
           <w:u w:val="single"/>
         </w:rPr>
-      </w:pPr>
+        <w:t>Requirements</w:t>
+      </w:r>
+      <w:proofErr w:type="spellEnd"/>
       <w:r>
         <w:rPr>
           <w:b/>
           <w:bCs/>
           <w:u w:val="single"/>
         </w:rPr>
-        <w:t>Requirements opstellen</w:t>
+        <w:t xml:space="preserve"> opstellen</w:t>
       </w:r>
     </w:p>
     <w:p>
       <w:r>
-        <w:t>Als derde en laatste stap worden de requirements opgesteld. Requirements kunnen worden verdeeld in twee soorten: functionele en niet</w:t>
+        <w:t xml:space="preserve">Als derde en laatste stap worden de </w:t>
+      </w:r>
+      <w:proofErr w:type="spellStart"/>
+      <w:r>
+        <w:t>requirements</w:t>
+      </w:r>
+      <w:proofErr w:type="spellEnd"/>
+      <w:r>
+        <w:t xml:space="preserve"> opgesteld. </w:t>
+      </w:r>
+      <w:proofErr w:type="spellStart"/>
+      <w:r>
+        <w:t>Requirements</w:t>
+      </w:r>
+      <w:proofErr w:type="spellEnd"/>
+      <w:r>
+        <w:t xml:space="preserve"> kunnen worden verdeeld in twee soorten: functionele en niet</w:t>
       </w:r>
       <w:r>
         <w:t>-</w:t>
       </w:r>
       <w:r>
-        <w:t>functionele requirements.</w:t>
+        <w:t xml:space="preserve">functionele </w:t>
+      </w:r>
+      <w:proofErr w:type="spellStart"/>
+      <w:r>
+        <w:t>requirements</w:t>
+      </w:r>
+      <w:proofErr w:type="spellEnd"/>
+      <w:r>
+        <w:t>.</w:t>
       </w:r>
       <w:r>
         <w:br/>
@@ -1178,11 +1309,19 @@
         </w:rPr>
         <w:t xml:space="preserve">Bron: </w:t>
       </w:r>
+      <w:proofErr w:type="spellStart"/>
       <w:r>
         <w:rPr>
           <w:color w:val="4472C4" w:themeColor="accent1"/>
         </w:rPr>
-        <w:t>Edhub, Informatiesystemen, 12</w:t>
+        <w:t>Edhub</w:t>
+      </w:r>
+      <w:proofErr w:type="spellEnd"/>
+      <w:r>
+        <w:rPr>
+          <w:color w:val="4472C4" w:themeColor="accent1"/>
+        </w:rPr>
+        <w:t>, Informatiesystemen, 12</w:t>
       </w:r>
       <w:r>
         <w:rPr>
@@ -1215,15 +1354,32 @@
           <w:b/>
           <w:bCs/>
         </w:rPr>
-        <w:t>Functionele requirements</w:t>
-      </w:r>
+        <w:t xml:space="preserve">Functionele </w:t>
+      </w:r>
+      <w:proofErr w:type="spellStart"/>
+      <w:r>
+        <w:rPr>
+          <w:b/>
+          <w:bCs/>
+        </w:rPr>
+        <w:t>requirements</w:t>
+      </w:r>
+      <w:proofErr w:type="spellEnd"/>
     </w:p>
     <w:p>
       <w:pPr>
         <w:ind w:left="720"/>
       </w:pPr>
       <w:r>
-        <w:t xml:space="preserve">De Functionele requirements </w:t>
+        <w:t xml:space="preserve">De Functionele </w:t>
+      </w:r>
+      <w:proofErr w:type="spellStart"/>
+      <w:r>
+        <w:t>requirements</w:t>
+      </w:r>
+      <w:proofErr w:type="spellEnd"/>
+      <w:r>
+        <w:t xml:space="preserve"> </w:t>
       </w:r>
       <w:r>
         <w:t>staan</w:t>
@@ -1247,15 +1403,32 @@
           <w:b/>
           <w:bCs/>
         </w:rPr>
-        <w:t>Niet-Functionele requirements</w:t>
-      </w:r>
+        <w:t xml:space="preserve">Niet-Functionele </w:t>
+      </w:r>
+      <w:proofErr w:type="spellStart"/>
+      <w:r>
+        <w:rPr>
+          <w:b/>
+          <w:bCs/>
+        </w:rPr>
+        <w:t>requirements</w:t>
+      </w:r>
+      <w:proofErr w:type="spellEnd"/>
     </w:p>
     <w:p>
       <w:pPr>
         <w:ind w:left="720"/>
       </w:pPr>
       <w:r>
-        <w:t>Ook de niet-Functionele requirements in Requirements.pdf</w:t>
+        <w:t xml:space="preserve">Ook de niet-Functionele </w:t>
+      </w:r>
+      <w:proofErr w:type="spellStart"/>
+      <w:r>
+        <w:t>requirements</w:t>
+      </w:r>
+      <w:proofErr w:type="spellEnd"/>
+      <w:r>
+        <w:t xml:space="preserve"> in Requirements.pdf</w:t>
       </w:r>
       <w:r>
         <w:t xml:space="preserve"> te vinden.</w:t>
@@ -1761,6 +1934,95 @@
     </w:lvl>
   </w:abstractNum>
   <w:abstractNum w:abstractNumId="4" w15:restartNumberingAfterBreak="0">
+    <w:nsid w:val="1A475439"/>
+    <w:multiLevelType w:val="hybridMultilevel"/>
+    <w:tmpl w:val="80E8ED0A"/>
+    <w:lvl w:ilvl="0" w:tplc="2000000F">
+      <w:start w:val="1"/>
+      <w:numFmt w:val="decimal"/>
+      <w:lvlText w:val="%1."/>
+      <w:lvlJc w:val="left"/>
+      <w:pPr>
+        <w:ind w:left="720" w:hanging="360"/>
+      </w:pPr>
+      <w:rPr>
+        <w:rFonts w:hint="default"/>
+      </w:rPr>
+    </w:lvl>
+    <w:lvl w:ilvl="1" w:tplc="20000019" w:tentative="1">
+      <w:start w:val="1"/>
+      <w:numFmt w:val="lowerLetter"/>
+      <w:lvlText w:val="%2."/>
+      <w:lvlJc w:val="left"/>
+      <w:pPr>
+        <w:ind w:left="1440" w:hanging="360"/>
+      </w:pPr>
+    </w:lvl>
+    <w:lvl w:ilvl="2" w:tplc="2000001B" w:tentative="1">
+      <w:start w:val="1"/>
+      <w:numFmt w:val="lowerRoman"/>
+      <w:lvlText w:val="%3."/>
+      <w:lvlJc w:val="right"/>
+      <w:pPr>
+        <w:ind w:left="2160" w:hanging="180"/>
+      </w:pPr>
+    </w:lvl>
+    <w:lvl w:ilvl="3" w:tplc="2000000F" w:tentative="1">
+      <w:start w:val="1"/>
+      <w:numFmt w:val="decimal"/>
+      <w:lvlText w:val="%4."/>
+      <w:lvlJc w:val="left"/>
+      <w:pPr>
+        <w:ind w:left="2880" w:hanging="360"/>
+      </w:pPr>
+    </w:lvl>
+    <w:lvl w:ilvl="4" w:tplc="20000019" w:tentative="1">
+      <w:start w:val="1"/>
+      <w:numFmt w:val="lowerLetter"/>
+      <w:lvlText w:val="%5."/>
+      <w:lvlJc w:val="left"/>
+      <w:pPr>
+        <w:ind w:left="3600" w:hanging="360"/>
+      </w:pPr>
+    </w:lvl>
+    <w:lvl w:ilvl="5" w:tplc="2000001B" w:tentative="1">
+      <w:start w:val="1"/>
+      <w:numFmt w:val="lowerRoman"/>
+      <w:lvlText w:val="%6."/>
+      <w:lvlJc w:val="right"/>
+      <w:pPr>
+        <w:ind w:left="4320" w:hanging="180"/>
+      </w:pPr>
+    </w:lvl>
+    <w:lvl w:ilvl="6" w:tplc="2000000F" w:tentative="1">
+      <w:start w:val="1"/>
+      <w:numFmt w:val="decimal"/>
+      <w:lvlText w:val="%7."/>
+      <w:lvlJc w:val="left"/>
+      <w:pPr>
+        <w:ind w:left="5040" w:hanging="360"/>
+      </w:pPr>
+    </w:lvl>
+    <w:lvl w:ilvl="7" w:tplc="20000019" w:tentative="1">
+      <w:start w:val="1"/>
+      <w:numFmt w:val="lowerLetter"/>
+      <w:lvlText w:val="%8."/>
+      <w:lvlJc w:val="left"/>
+      <w:pPr>
+        <w:ind w:left="5760" w:hanging="360"/>
+      </w:pPr>
+    </w:lvl>
+    <w:lvl w:ilvl="8" w:tplc="2000001B" w:tentative="1">
+      <w:start w:val="1"/>
+      <w:numFmt w:val="lowerRoman"/>
+      <w:lvlText w:val="%9."/>
+      <w:lvlJc w:val="right"/>
+      <w:pPr>
+        <w:ind w:left="6480" w:hanging="180"/>
+      </w:pPr>
+    </w:lvl>
+  </w:abstractNum>
+  <w:abstractNum w:abstractNumId="5" w15:restartNumberingAfterBreak="0">
     <w:nsid w:val="24730B9C"/>
     <w:multiLevelType w:val="hybridMultilevel"/>
     <w:tmpl w:val="1F44EC7E"/>
@@ -1873,7 +2135,7 @@
       </w:rPr>
     </w:lvl>
   </w:abstractNum>
-  <w:abstractNum w:abstractNumId="5" w15:restartNumberingAfterBreak="0">
+  <w:abstractNum w:abstractNumId="6" w15:restartNumberingAfterBreak="0">
     <w:nsid w:val="281A2043"/>
     <w:multiLevelType w:val="hybridMultilevel"/>
     <w:tmpl w:val="E70C7064"/>
@@ -1986,7 +2248,7 @@
       </w:rPr>
     </w:lvl>
   </w:abstractNum>
-  <w:abstractNum w:abstractNumId="6" w15:restartNumberingAfterBreak="0">
+  <w:abstractNum w:abstractNumId="7" w15:restartNumberingAfterBreak="0">
     <w:nsid w:val="2BFD4C2A"/>
     <w:multiLevelType w:val="hybridMultilevel"/>
     <w:tmpl w:val="764846C0"/>
@@ -2099,7 +2361,7 @@
       </w:rPr>
     </w:lvl>
   </w:abstractNum>
-  <w:abstractNum w:abstractNumId="7" w15:restartNumberingAfterBreak="0">
+  <w:abstractNum w:abstractNumId="8" w15:restartNumberingAfterBreak="0">
     <w:nsid w:val="2CBA288A"/>
     <w:multiLevelType w:val="hybridMultilevel"/>
     <w:tmpl w:val="CD2EEC74"/>
@@ -2188,7 +2450,7 @@
       </w:pPr>
     </w:lvl>
   </w:abstractNum>
-  <w:abstractNum w:abstractNumId="8" w15:restartNumberingAfterBreak="0">
+  <w:abstractNum w:abstractNumId="9" w15:restartNumberingAfterBreak="0">
     <w:nsid w:val="2E292376"/>
     <w:multiLevelType w:val="hybridMultilevel"/>
     <w:tmpl w:val="29D0835A"/>
@@ -2301,7 +2563,7 @@
       </w:rPr>
     </w:lvl>
   </w:abstractNum>
-  <w:abstractNum w:abstractNumId="9" w15:restartNumberingAfterBreak="0">
+  <w:abstractNum w:abstractNumId="10" w15:restartNumberingAfterBreak="0">
     <w:nsid w:val="2EC21146"/>
     <w:multiLevelType w:val="hybridMultilevel"/>
     <w:tmpl w:val="C26071BA"/>
@@ -2390,7 +2652,7 @@
       </w:pPr>
     </w:lvl>
   </w:abstractNum>
-  <w:abstractNum w:abstractNumId="10" w15:restartNumberingAfterBreak="0">
+  <w:abstractNum w:abstractNumId="11" w15:restartNumberingAfterBreak="0">
     <w:nsid w:val="494B7E4F"/>
     <w:multiLevelType w:val="hybridMultilevel"/>
     <w:tmpl w:val="DC868552"/>
@@ -2476,7 +2738,7 @@
       </w:pPr>
     </w:lvl>
   </w:abstractNum>
-  <w:abstractNum w:abstractNumId="11" w15:restartNumberingAfterBreak="0">
+  <w:abstractNum w:abstractNumId="12" w15:restartNumberingAfterBreak="0">
     <w:nsid w:val="4AFE3F75"/>
     <w:multiLevelType w:val="hybridMultilevel"/>
     <w:tmpl w:val="67D284AA"/>
@@ -2589,7 +2851,7 @@
       </w:rPr>
     </w:lvl>
   </w:abstractNum>
-  <w:abstractNum w:abstractNumId="12" w15:restartNumberingAfterBreak="0">
+  <w:abstractNum w:abstractNumId="13" w15:restartNumberingAfterBreak="0">
     <w:nsid w:val="539954EA"/>
     <w:multiLevelType w:val="hybridMultilevel"/>
     <w:tmpl w:val="AF327C76"/>
@@ -2686,7 +2948,7 @@
       </w:pPr>
     </w:lvl>
   </w:abstractNum>
-  <w:abstractNum w:abstractNumId="13" w15:restartNumberingAfterBreak="0">
+  <w:abstractNum w:abstractNumId="14" w15:restartNumberingAfterBreak="0">
     <w:nsid w:val="590D0F2E"/>
     <w:multiLevelType w:val="hybridMultilevel"/>
     <w:tmpl w:val="2A9E5122"/>
@@ -2799,7 +3061,7 @@
       </w:rPr>
     </w:lvl>
   </w:abstractNum>
-  <w:abstractNum w:abstractNumId="14" w15:restartNumberingAfterBreak="0">
+  <w:abstractNum w:abstractNumId="15" w15:restartNumberingAfterBreak="0">
     <w:nsid w:val="5D8D44AA"/>
     <w:multiLevelType w:val="hybridMultilevel"/>
     <w:tmpl w:val="CE3EE07A"/>
@@ -2912,7 +3174,7 @@
       </w:rPr>
     </w:lvl>
   </w:abstractNum>
-  <w:abstractNum w:abstractNumId="15" w15:restartNumberingAfterBreak="0">
+  <w:abstractNum w:abstractNumId="16" w15:restartNumberingAfterBreak="0">
     <w:nsid w:val="6999614E"/>
     <w:multiLevelType w:val="hybridMultilevel"/>
     <w:tmpl w:val="737852F4"/>
@@ -3025,7 +3287,7 @@
       </w:rPr>
     </w:lvl>
   </w:abstractNum>
-  <w:abstractNum w:abstractNumId="16" w15:restartNumberingAfterBreak="0">
+  <w:abstractNum w:abstractNumId="17" w15:restartNumberingAfterBreak="0">
     <w:nsid w:val="6ABC7F53"/>
     <w:multiLevelType w:val="hybridMultilevel"/>
     <w:tmpl w:val="076866F6"/>
@@ -3114,7 +3376,7 @@
       </w:pPr>
     </w:lvl>
   </w:abstractNum>
-  <w:abstractNum w:abstractNumId="17" w15:restartNumberingAfterBreak="0">
+  <w:abstractNum w:abstractNumId="18" w15:restartNumberingAfterBreak="0">
     <w:nsid w:val="6B6C6869"/>
     <w:multiLevelType w:val="hybridMultilevel"/>
     <w:tmpl w:val="8D9C3906"/>
@@ -3227,7 +3489,7 @@
       </w:rPr>
     </w:lvl>
   </w:abstractNum>
-  <w:abstractNum w:abstractNumId="18" w15:restartNumberingAfterBreak="0">
+  <w:abstractNum w:abstractNumId="19" w15:restartNumberingAfterBreak="0">
     <w:nsid w:val="6DAE0377"/>
     <w:multiLevelType w:val="hybridMultilevel"/>
     <w:tmpl w:val="4830D740"/>
@@ -3316,7 +3578,7 @@
       </w:pPr>
     </w:lvl>
   </w:abstractNum>
-  <w:abstractNum w:abstractNumId="19" w15:restartNumberingAfterBreak="0">
+  <w:abstractNum w:abstractNumId="20" w15:restartNumberingAfterBreak="0">
     <w:nsid w:val="70D43294"/>
     <w:multiLevelType w:val="hybridMultilevel"/>
     <w:tmpl w:val="76AC37C2"/>
@@ -3429,7 +3691,7 @@
       </w:rPr>
     </w:lvl>
   </w:abstractNum>
-  <w:abstractNum w:abstractNumId="20" w15:restartNumberingAfterBreak="0">
+  <w:abstractNum w:abstractNumId="21" w15:restartNumberingAfterBreak="0">
     <w:nsid w:val="71A4676A"/>
     <w:multiLevelType w:val="hybridMultilevel"/>
     <w:tmpl w:val="2D7C65A4"/>
@@ -3542,7 +3804,7 @@
       </w:rPr>
     </w:lvl>
   </w:abstractNum>
-  <w:abstractNum w:abstractNumId="21" w15:restartNumberingAfterBreak="0">
+  <w:abstractNum w:abstractNumId="22" w15:restartNumberingAfterBreak="0">
     <w:nsid w:val="77FD017E"/>
     <w:multiLevelType w:val="hybridMultilevel"/>
     <w:tmpl w:val="BA560E58"/>
@@ -3655,7 +3917,7 @@
       </w:rPr>
     </w:lvl>
   </w:abstractNum>
-  <w:abstractNum w:abstractNumId="22" w15:restartNumberingAfterBreak="0">
+  <w:abstractNum w:abstractNumId="23" w15:restartNumberingAfterBreak="0">
     <w:nsid w:val="7C7C014C"/>
     <w:multiLevelType w:val="hybridMultilevel"/>
     <w:tmpl w:val="FD904538"/>
@@ -3745,43 +4007,43 @@
     </w:lvl>
   </w:abstractNum>
   <w:num w:numId="1">
-    <w:abstractNumId w:val="5"/>
+    <w:abstractNumId w:val="6"/>
   </w:num>
   <w:num w:numId="2">
-    <w:abstractNumId w:val="20"/>
+    <w:abstractNumId w:val="21"/>
   </w:num>
   <w:num w:numId="3">
     <w:abstractNumId w:val="0"/>
   </w:num>
   <w:num w:numId="4">
-    <w:abstractNumId w:val="18"/>
+    <w:abstractNumId w:val="19"/>
   </w:num>
   <w:num w:numId="5">
+    <w:abstractNumId w:val="13"/>
+  </w:num>
+  <w:num w:numId="6">
+    <w:abstractNumId w:val="14"/>
+  </w:num>
+  <w:num w:numId="7">
     <w:abstractNumId w:val="12"/>
   </w:num>
-  <w:num w:numId="6">
-    <w:abstractNumId w:val="13"/>
-  </w:num>
-  <w:num w:numId="7">
-    <w:abstractNumId w:val="11"/>
-  </w:num>
   <w:num w:numId="8">
-    <w:abstractNumId w:val="8"/>
+    <w:abstractNumId w:val="9"/>
   </w:num>
   <w:num w:numId="9">
     <w:abstractNumId w:val="3"/>
   </w:num>
   <w:num w:numId="10">
-    <w:abstractNumId w:val="19"/>
+    <w:abstractNumId w:val="20"/>
   </w:num>
   <w:num w:numId="11">
-    <w:abstractNumId w:val="16"/>
+    <w:abstractNumId w:val="17"/>
   </w:num>
   <w:num w:numId="12">
-    <w:abstractNumId w:val="21"/>
+    <w:abstractNumId w:val="22"/>
   </w:num>
   <w:num w:numId="13">
-    <w:abstractNumId w:val="22"/>
+    <w:abstractNumId w:val="23"/>
   </w:num>
   <w:num w:numId="14">
     <w:abstractNumId w:val="1"/>
@@ -3790,28 +4052,31 @@
     <w:abstractNumId w:val="2"/>
   </w:num>
   <w:num w:numId="16">
-    <w:abstractNumId w:val="9"/>
+    <w:abstractNumId w:val="10"/>
   </w:num>
   <w:num w:numId="17">
+    <w:abstractNumId w:val="8"/>
+  </w:num>
+  <w:num w:numId="18">
+    <w:abstractNumId w:val="11"/>
+  </w:num>
+  <w:num w:numId="19">
+    <w:abstractNumId w:val="16"/>
+  </w:num>
+  <w:num w:numId="20">
+    <w:abstractNumId w:val="5"/>
+  </w:num>
+  <w:num w:numId="21">
+    <w:abstractNumId w:val="15"/>
+  </w:num>
+  <w:num w:numId="22">
     <w:abstractNumId w:val="7"/>
   </w:num>
-  <w:num w:numId="18">
-    <w:abstractNumId w:val="10"/>
+  <w:num w:numId="23">
+    <w:abstractNumId w:val="18"/>
   </w:num>
-  <w:num w:numId="19">
-    <w:abstractNumId w:val="15"/>
-  </w:num>
-  <w:num w:numId="20">
+  <w:num w:numId="24">
     <w:abstractNumId w:val="4"/>
-  </w:num>
-  <w:num w:numId="21">
-    <w:abstractNumId w:val="14"/>
-  </w:num>
-  <w:num w:numId="22">
-    <w:abstractNumId w:val="6"/>
-  </w:num>
-  <w:num w:numId="23">
-    <w:abstractNumId w:val="17"/>
   </w:num>
 </w:numbering>
 </file>
@@ -4879,7 +5144,7 @@
 </file>
 
 <file path=customXml/itemProps1.xml><?xml version="1.0" encoding="utf-8"?>
-<ds:datastoreItem xmlns:ds="http://schemas.openxmlformats.org/officeDocument/2006/customXml" ds:itemID="{AC066BB6-229A-487C-B234-8EDF067C3AB6}">
+<ds:datastoreItem xmlns:ds="http://schemas.openxmlformats.org/officeDocument/2006/customXml" ds:itemID="{D9F52F52-95E1-44DB-95CF-C77C09FDA15A}">
   <ds:schemaRefs>
     <ds:schemaRef ds:uri="http://schemas.openxmlformats.org/officeDocument/2006/bibliography"/>
   </ds:schemaRefs>
